--- a/MSCCC.docx
+++ b/MSCCC.docx
@@ -16,6 +16,11 @@
       </w:r>
     </w:p>
     <w:p>
+      <w:pPr>
+        <w:rPr>
+          <w:rFonts w:hint="eastAsia"/>
+        </w:rPr>
+      </w:pPr>
       <w:r>
         <w:rPr>
           <w:rFonts w:hint="eastAsia"/>
@@ -23,6 +28,16 @@
         <w:t>阿萨德啊实打实的</w:t>
       </w:r>
     </w:p>
+    <w:p>
+      <w:r>
+        <w:rPr>
+          <w:rFonts w:hint="eastAsia"/>
+        </w:rPr>
+        <w:t>啊实打实大</w:t>
+      </w:r>
+    </w:p>
+    <w:p/>
+    <w:p/>
     <w:p>
       <w:pPr>
         <w:rPr>
@@ -33,7 +48,7 @@
         <w:rPr>
           <w:rFonts w:hint="eastAsia"/>
         </w:rPr>
-        <w:t>啊实打实大</w:t>
+        <w:t>阿萨德啊实打实</w:t>
       </w:r>
     </w:p>
     <w:sectPr>
